--- a/Scenario Based Learning Assignment.docx
+++ b/Scenario Based Learning Assignment.docx
@@ -165,7 +165,7 @@
           <w:color w:val="00B050"/>
           <w:lang w:val="en-US"/>
         </w:rPr>
-        <w:t xml:space="preserve">Natural Language Processing </w:t>
+        <w:t>Machine Learning</w:t>
       </w:r>
     </w:p>
     <w:p>
@@ -382,13 +382,6 @@
                 <w:color w:val="0D0D0D" w:themeColor="text1" w:themeTint="F2"/>
                 <w:lang w:val="en-US"/>
               </w:rPr>
-              <w:t>E</w:t>
-            </w:r>
-            <w:r>
-              <w:rPr>
-                <w:color w:val="0D0D0D" w:themeColor="text1" w:themeTint="F2"/>
-                <w:lang w:val="en-US"/>
-              </w:rPr>
               <w:t>101</w:t>
             </w:r>
           </w:p>
@@ -466,13 +459,6 @@
                 <w:lang w:val="en-US"/>
               </w:rPr>
             </w:pPr>
-            <w:r>
-              <w:rPr>
-                <w:color w:val="0D0D0D" w:themeColor="text1" w:themeTint="F2"/>
-                <w:lang w:val="en-US"/>
-              </w:rPr>
-              <w:t>E</w:t>
-            </w:r>
             <w:r>
               <w:rPr>
                 <w:color w:val="0D0D0D" w:themeColor="text1" w:themeTint="F2"/>
@@ -654,50 +640,39 @@
         <w:tblLook w:val="04A0" w:firstRow="1" w:lastRow="0" w:firstColumn="1" w:lastColumn="0" w:noHBand="0" w:noVBand="1"/>
       </w:tblPr>
       <w:tblGrid>
-        <w:gridCol w:w="1803"/>
-        <w:gridCol w:w="1803"/>
-        <w:gridCol w:w="1803"/>
-        <w:gridCol w:w="1803"/>
-        <w:gridCol w:w="1804"/>
+        <w:gridCol w:w="875"/>
+        <w:gridCol w:w="1276"/>
+        <w:gridCol w:w="1400"/>
+        <w:gridCol w:w="990"/>
+        <w:gridCol w:w="1162"/>
+        <w:gridCol w:w="1278"/>
+        <w:gridCol w:w="1278"/>
+        <w:gridCol w:w="757"/>
       </w:tblGrid>
       <w:tr>
         <w:tc>
           <w:tcPr>
-            <w:tcW w:w="1803" w:type="dxa"/>
-          </w:tcPr>
-          <w:p>
-            <w:pPr>
-              <w:rPr>
-                <w:color w:val="FF0000"/>
-                <w:lang w:val="en-US"/>
-              </w:rPr>
-            </w:pPr>
-            <w:r>
-              <w:rPr>
-                <w:color w:val="FF0000"/>
-                <w:lang w:val="en-US"/>
-              </w:rPr>
-              <w:t>Emp</w:t>
-            </w:r>
-            <w:r>
-              <w:rPr>
-                <w:color w:val="FF0000"/>
-                <w:lang w:val="en-US"/>
-              </w:rPr>
-              <w:t xml:space="preserve"> </w:t>
-            </w:r>
-            <w:r>
-              <w:rPr>
-                <w:color w:val="FF0000"/>
-                <w:lang w:val="en-US"/>
-              </w:rPr>
-              <w:t>ID</w:t>
-            </w:r>
-          </w:p>
-        </w:tc>
-        <w:tc>
-          <w:tcPr>
-            <w:tcW w:w="1803" w:type="dxa"/>
+            <w:tcW w:w="875" w:type="dxa"/>
+          </w:tcPr>
+          <w:p>
+            <w:pPr>
+              <w:rPr>
+                <w:color w:val="FF0000"/>
+                <w:lang w:val="en-US"/>
+              </w:rPr>
+            </w:pPr>
+            <w:r>
+              <w:rPr>
+                <w:color w:val="FF0000"/>
+                <w:lang w:val="en-US"/>
+              </w:rPr>
+              <w:t>Emp ID</w:t>
+            </w:r>
+          </w:p>
+        </w:tc>
+        <w:tc>
+          <w:tcPr>
+            <w:tcW w:w="1276" w:type="dxa"/>
           </w:tcPr>
           <w:p>
             <w:pPr>
@@ -717,7 +692,7 @@
         </w:tc>
         <w:tc>
           <w:tcPr>
-            <w:tcW w:w="1803" w:type="dxa"/>
+            <w:tcW w:w="1400" w:type="dxa"/>
           </w:tcPr>
           <w:p>
             <w:pPr>
@@ -737,7 +712,7 @@
         </w:tc>
         <w:tc>
           <w:tcPr>
-            <w:tcW w:w="1803" w:type="dxa"/>
+            <w:tcW w:w="990" w:type="dxa"/>
           </w:tcPr>
           <w:p>
             <w:pPr>
@@ -757,7 +732,7 @@
         </w:tc>
         <w:tc>
           <w:tcPr>
-            <w:tcW w:w="1804" w:type="dxa"/>
+            <w:tcW w:w="1162" w:type="dxa"/>
           </w:tcPr>
           <w:p>
             <w:pPr>
@@ -773,6 +748,69 @@
                 <w:lang w:val="en-US"/>
               </w:rPr>
               <w:t>Role</w:t>
+            </w:r>
+          </w:p>
+        </w:tc>
+        <w:tc>
+          <w:tcPr>
+            <w:tcW w:w="1278" w:type="dxa"/>
+          </w:tcPr>
+          <w:p>
+            <w:pPr>
+              <w:jc w:val="center"/>
+              <w:rPr>
+                <w:color w:val="FF0000"/>
+                <w:lang w:val="en-US"/>
+              </w:rPr>
+            </w:pPr>
+            <w:r>
+              <w:rPr>
+                <w:color w:val="FF0000"/>
+                <w:lang w:val="en-US"/>
+              </w:rPr>
+              <w:t>Date of Joining</w:t>
+            </w:r>
+          </w:p>
+        </w:tc>
+        <w:tc>
+          <w:tcPr>
+            <w:tcW w:w="1278" w:type="dxa"/>
+          </w:tcPr>
+          <w:p>
+            <w:pPr>
+              <w:jc w:val="center"/>
+              <w:rPr>
+                <w:color w:val="FF0000"/>
+                <w:lang w:val="en-US"/>
+              </w:rPr>
+            </w:pPr>
+            <w:r>
+              <w:rPr>
+                <w:color w:val="FF0000"/>
+                <w:lang w:val="en-US"/>
+              </w:rPr>
+              <w:t>Date of Leaving</w:t>
+            </w:r>
+          </w:p>
+        </w:tc>
+        <w:tc>
+          <w:tcPr>
+            <w:tcW w:w="757" w:type="dxa"/>
+          </w:tcPr>
+          <w:p>
+            <w:pPr>
+              <w:jc w:val="center"/>
+              <w:rPr>
+                <w:color w:val="FF0000"/>
+                <w:lang w:val="en-US"/>
+              </w:rPr>
+            </w:pPr>
+            <w:r>
+              <w:rPr>
+                <w:color w:val="FF0000"/>
+                <w:lang w:val="en-US"/>
+              </w:rPr>
+              <w:t>Age</w:t>
             </w:r>
           </w:p>
         </w:tc>
@@ -780,27 +818,27 @@
       <w:tr>
         <w:tc>
           <w:tcPr>
-            <w:tcW w:w="1803" w:type="dxa"/>
-          </w:tcPr>
-          <w:p>
-            <w:pPr>
-              <w:rPr>
-                <w:color w:val="FF0000"/>
-                <w:lang w:val="en-US"/>
-              </w:rPr>
-            </w:pPr>
-            <w:r>
-              <w:rPr>
-                <w:color w:val="171717" w:themeColor="background2" w:themeShade="1A"/>
-                <w:lang w:val="en-US"/>
-              </w:rPr>
-              <w:t>E101</w:t>
-            </w:r>
-          </w:p>
-        </w:tc>
-        <w:tc>
-          <w:tcPr>
-            <w:tcW w:w="1803" w:type="dxa"/>
+            <w:tcW w:w="875" w:type="dxa"/>
+          </w:tcPr>
+          <w:p>
+            <w:pPr>
+              <w:rPr>
+                <w:color w:val="FF0000"/>
+                <w:lang w:val="en-US"/>
+              </w:rPr>
+            </w:pPr>
+            <w:r>
+              <w:rPr>
+                <w:color w:val="171717" w:themeColor="background2" w:themeShade="1A"/>
+                <w:lang w:val="en-US"/>
+              </w:rPr>
+              <w:t>101</w:t>
+            </w:r>
+          </w:p>
+        </w:tc>
+        <w:tc>
+          <w:tcPr>
+            <w:tcW w:w="1276" w:type="dxa"/>
           </w:tcPr>
           <w:p>
             <w:pPr>
@@ -820,7 +858,7 @@
         </w:tc>
         <w:tc>
           <w:tcPr>
-            <w:tcW w:w="1803" w:type="dxa"/>
+            <w:tcW w:w="1400" w:type="dxa"/>
           </w:tcPr>
           <w:p>
             <w:pPr>
@@ -840,7 +878,7 @@
         </w:tc>
         <w:tc>
           <w:tcPr>
-            <w:tcW w:w="1803" w:type="dxa"/>
+            <w:tcW w:w="990" w:type="dxa"/>
           </w:tcPr>
           <w:p>
             <w:pPr>
@@ -860,7 +898,7 @@
         </w:tc>
         <w:tc>
           <w:tcPr>
-            <w:tcW w:w="1804" w:type="dxa"/>
+            <w:tcW w:w="1162" w:type="dxa"/>
           </w:tcPr>
           <w:p>
             <w:pPr>
@@ -882,6 +920,66 @@
                 <w:lang w:val="en-US"/>
               </w:rPr>
               <w:t>Lead</w:t>
+            </w:r>
+          </w:p>
+        </w:tc>
+        <w:tc>
+          <w:tcPr>
+            <w:tcW w:w="1278" w:type="dxa"/>
+          </w:tcPr>
+          <w:p>
+            <w:pPr>
+              <w:rPr>
+                <w:color w:val="171717" w:themeColor="background2" w:themeShade="1A"/>
+                <w:lang w:val="en-US"/>
+              </w:rPr>
+            </w:pPr>
+            <w:r>
+              <w:rPr>
+                <w:color w:val="171717" w:themeColor="background2" w:themeShade="1A"/>
+                <w:lang w:val="en-US"/>
+              </w:rPr>
+              <w:t>10/03/2021</w:t>
+            </w:r>
+          </w:p>
+        </w:tc>
+        <w:tc>
+          <w:tcPr>
+            <w:tcW w:w="1278" w:type="dxa"/>
+          </w:tcPr>
+          <w:p>
+            <w:pPr>
+              <w:rPr>
+                <w:color w:val="171717" w:themeColor="background2" w:themeShade="1A"/>
+                <w:lang w:val="en-US"/>
+              </w:rPr>
+            </w:pPr>
+            <w:r>
+              <w:rPr>
+                <w:color w:val="171717" w:themeColor="background2" w:themeShade="1A"/>
+                <w:lang w:val="en-US"/>
+              </w:rPr>
+              <w:t>23/11/2023</w:t>
+            </w:r>
+          </w:p>
+        </w:tc>
+        <w:tc>
+          <w:tcPr>
+            <w:tcW w:w="757" w:type="dxa"/>
+          </w:tcPr>
+          <w:p>
+            <w:pPr>
+              <w:rPr>
+                <w:color w:val="171717" w:themeColor="background2" w:themeShade="1A"/>
+                <w:lang w:val="en-US"/>
+              </w:rPr>
+            </w:pPr>
+            <w:r>
+              <w:rPr>
+                <w:color w:val="171717" w:themeColor="background2" w:themeShade="1A"/>
+                <w:lang w:val="en-US"/>
+              </w:rPr>
+              <w:t>30</w:t>
             </w:r>
           </w:p>
         </w:tc>
@@ -889,27 +987,27 @@
       <w:tr>
         <w:tc>
           <w:tcPr>
-            <w:tcW w:w="1803" w:type="dxa"/>
-          </w:tcPr>
-          <w:p>
-            <w:pPr>
-              <w:rPr>
-                <w:color w:val="FF0000"/>
-                <w:lang w:val="en-US"/>
-              </w:rPr>
-            </w:pPr>
-            <w:r>
-              <w:rPr>
-                <w:color w:val="171717" w:themeColor="background2" w:themeShade="1A"/>
-                <w:lang w:val="en-US"/>
-              </w:rPr>
-              <w:t>E102</w:t>
-            </w:r>
-          </w:p>
-        </w:tc>
-        <w:tc>
-          <w:tcPr>
-            <w:tcW w:w="1803" w:type="dxa"/>
+            <w:tcW w:w="875" w:type="dxa"/>
+          </w:tcPr>
+          <w:p>
+            <w:pPr>
+              <w:rPr>
+                <w:color w:val="FF0000"/>
+                <w:lang w:val="en-US"/>
+              </w:rPr>
+            </w:pPr>
+            <w:r>
+              <w:rPr>
+                <w:color w:val="171717" w:themeColor="background2" w:themeShade="1A"/>
+                <w:lang w:val="en-US"/>
+              </w:rPr>
+              <w:t>102</w:t>
+            </w:r>
+          </w:p>
+        </w:tc>
+        <w:tc>
+          <w:tcPr>
+            <w:tcW w:w="1276" w:type="dxa"/>
           </w:tcPr>
           <w:p>
             <w:pPr>
@@ -929,7 +1027,7 @@
         </w:tc>
         <w:tc>
           <w:tcPr>
-            <w:tcW w:w="1803" w:type="dxa"/>
+            <w:tcW w:w="1400" w:type="dxa"/>
           </w:tcPr>
           <w:p>
             <w:pPr>
@@ -949,7 +1047,7 @@
         </w:tc>
         <w:tc>
           <w:tcPr>
-            <w:tcW w:w="1803" w:type="dxa"/>
+            <w:tcW w:w="990" w:type="dxa"/>
           </w:tcPr>
           <w:p>
             <w:pPr>
@@ -969,7 +1067,7 @@
         </w:tc>
         <w:tc>
           <w:tcPr>
-            <w:tcW w:w="1804" w:type="dxa"/>
+            <w:tcW w:w="1162" w:type="dxa"/>
           </w:tcPr>
           <w:p>
             <w:pPr>
@@ -998,6 +1096,66 @@
                 <w:lang w:val="en-US"/>
               </w:rPr>
               <w:t>Engineer</w:t>
+            </w:r>
+          </w:p>
+        </w:tc>
+        <w:tc>
+          <w:tcPr>
+            <w:tcW w:w="1278" w:type="dxa"/>
+          </w:tcPr>
+          <w:p>
+            <w:pPr>
+              <w:rPr>
+                <w:color w:val="171717" w:themeColor="background2" w:themeShade="1A"/>
+                <w:lang w:val="en-US"/>
+              </w:rPr>
+            </w:pPr>
+            <w:r>
+              <w:rPr>
+                <w:color w:val="171717" w:themeColor="background2" w:themeShade="1A"/>
+                <w:lang w:val="en-US"/>
+              </w:rPr>
+              <w:t>09/07/2019</w:t>
+            </w:r>
+          </w:p>
+        </w:tc>
+        <w:tc>
+          <w:tcPr>
+            <w:tcW w:w="1278" w:type="dxa"/>
+          </w:tcPr>
+          <w:p>
+            <w:pPr>
+              <w:rPr>
+                <w:color w:val="171717" w:themeColor="background2" w:themeShade="1A"/>
+                <w:lang w:val="en-US"/>
+              </w:rPr>
+            </w:pPr>
+            <w:r>
+              <w:rPr>
+                <w:color w:val="171717" w:themeColor="background2" w:themeShade="1A"/>
+                <w:lang w:val="en-US"/>
+              </w:rPr>
+              <w:t>Not Applicable</w:t>
+            </w:r>
+          </w:p>
+        </w:tc>
+        <w:tc>
+          <w:tcPr>
+            <w:tcW w:w="757" w:type="dxa"/>
+          </w:tcPr>
+          <w:p>
+            <w:pPr>
+              <w:rPr>
+                <w:color w:val="171717" w:themeColor="background2" w:themeShade="1A"/>
+                <w:lang w:val="en-US"/>
+              </w:rPr>
+            </w:pPr>
+            <w:r>
+              <w:rPr>
+                <w:color w:val="171717" w:themeColor="background2" w:themeShade="1A"/>
+                <w:lang w:val="en-US"/>
+              </w:rPr>
+              <w:t>25</w:t>
             </w:r>
           </w:p>
         </w:tc>
@@ -1005,27 +1163,28 @@
       <w:tr>
         <w:tc>
           <w:tcPr>
-            <w:tcW w:w="1803" w:type="dxa"/>
-          </w:tcPr>
-          <w:p>
-            <w:pPr>
-              <w:rPr>
-                <w:color w:val="FF0000"/>
-                <w:lang w:val="en-US"/>
-              </w:rPr>
-            </w:pPr>
-            <w:r>
-              <w:rPr>
-                <w:color w:val="171717" w:themeColor="background2" w:themeShade="1A"/>
-                <w:lang w:val="en-US"/>
-              </w:rPr>
-              <w:t>E103</w:t>
-            </w:r>
-          </w:p>
-        </w:tc>
-        <w:tc>
-          <w:tcPr>
-            <w:tcW w:w="1803" w:type="dxa"/>
+            <w:tcW w:w="875" w:type="dxa"/>
+          </w:tcPr>
+          <w:p>
+            <w:pPr>
+              <w:rPr>
+                <w:color w:val="FF0000"/>
+                <w:lang w:val="en-US"/>
+              </w:rPr>
+            </w:pPr>
+            <w:r>
+              <w:rPr>
+                <w:color w:val="171717" w:themeColor="background2" w:themeShade="1A"/>
+                <w:lang w:val="en-US"/>
+              </w:rPr>
+              <w:lastRenderedPageBreak/>
+              <w:t>103</w:t>
+            </w:r>
+          </w:p>
+        </w:tc>
+        <w:tc>
+          <w:tcPr>
+            <w:tcW w:w="1276" w:type="dxa"/>
           </w:tcPr>
           <w:p>
             <w:pPr>
@@ -1045,7 +1204,7 @@
         </w:tc>
         <w:tc>
           <w:tcPr>
-            <w:tcW w:w="1803" w:type="dxa"/>
+            <w:tcW w:w="1400" w:type="dxa"/>
           </w:tcPr>
           <w:p>
             <w:pPr>
@@ -1065,7 +1224,7 @@
         </w:tc>
         <w:tc>
           <w:tcPr>
-            <w:tcW w:w="1803" w:type="dxa"/>
+            <w:tcW w:w="990" w:type="dxa"/>
           </w:tcPr>
           <w:p>
             <w:pPr>
@@ -1085,7 +1244,7 @@
         </w:tc>
         <w:tc>
           <w:tcPr>
-            <w:tcW w:w="1804" w:type="dxa"/>
+            <w:tcW w:w="1162" w:type="dxa"/>
           </w:tcPr>
           <w:p>
             <w:pPr>
@@ -1100,6 +1259,66 @@
                 <w:lang w:val="en-US"/>
               </w:rPr>
               <w:t>Support Engineer</w:t>
+            </w:r>
+          </w:p>
+        </w:tc>
+        <w:tc>
+          <w:tcPr>
+            <w:tcW w:w="1278" w:type="dxa"/>
+          </w:tcPr>
+          <w:p>
+            <w:pPr>
+              <w:rPr>
+                <w:color w:val="171717" w:themeColor="background2" w:themeShade="1A"/>
+                <w:lang w:val="en-US"/>
+              </w:rPr>
+            </w:pPr>
+            <w:r>
+              <w:rPr>
+                <w:color w:val="171717" w:themeColor="background2" w:themeShade="1A"/>
+                <w:lang w:val="en-US"/>
+              </w:rPr>
+              <w:t>12/08/2020</w:t>
+            </w:r>
+          </w:p>
+        </w:tc>
+        <w:tc>
+          <w:tcPr>
+            <w:tcW w:w="1278" w:type="dxa"/>
+          </w:tcPr>
+          <w:p>
+            <w:pPr>
+              <w:rPr>
+                <w:color w:val="171717" w:themeColor="background2" w:themeShade="1A"/>
+                <w:lang w:val="en-US"/>
+              </w:rPr>
+            </w:pPr>
+            <w:r>
+              <w:rPr>
+                <w:color w:val="171717" w:themeColor="background2" w:themeShade="1A"/>
+                <w:lang w:val="en-US"/>
+              </w:rPr>
+              <w:t>07/12/2022</w:t>
+            </w:r>
+          </w:p>
+        </w:tc>
+        <w:tc>
+          <w:tcPr>
+            <w:tcW w:w="757" w:type="dxa"/>
+          </w:tcPr>
+          <w:p>
+            <w:pPr>
+              <w:rPr>
+                <w:color w:val="171717" w:themeColor="background2" w:themeShade="1A"/>
+                <w:lang w:val="en-US"/>
+              </w:rPr>
+            </w:pPr>
+            <w:r>
+              <w:rPr>
+                <w:color w:val="171717" w:themeColor="background2" w:themeShade="1A"/>
+                <w:lang w:val="en-US"/>
+              </w:rPr>
+              <w:t>29</w:t>
             </w:r>
           </w:p>
         </w:tc>
